--- a/Mobile App/Farmers Friend/Macquarie Project.docx
+++ b/Mobile App/Farmers Friend/Macquarie Project.docx
@@ -65,7 +65,21 @@
         <w:rPr>
           <w:lang w:val="en-US"/>
         </w:rPr>
-        <w:t xml:space="preserve">Prefer a phone app but can do web app </w:t>
+        <w:t xml:space="preserve">Prefer a phone app but </w:t>
+      </w:r>
+      <w:proofErr w:type="gramStart"/>
+      <w:r>
+        <w:rPr>
+          <w:lang w:val="en-US"/>
+        </w:rPr>
+        <w:t>can do</w:t>
+      </w:r>
+      <w:proofErr w:type="gramEnd"/>
+      <w:r>
+        <w:rPr>
+          <w:lang w:val="en-US"/>
+        </w:rPr>
+        <w:t xml:space="preserve"> web app </w:t>
       </w:r>
     </w:p>
     <w:p>
@@ -297,7 +311,21 @@
         <w:rPr>
           <w:lang w:val="en-US"/>
         </w:rPr>
-        <w:t xml:space="preserve"> or First of January </w:t>
+        <w:t xml:space="preserve"> or </w:t>
+      </w:r>
+      <w:proofErr w:type="gramStart"/>
+      <w:r>
+        <w:rPr>
+          <w:lang w:val="en-US"/>
+        </w:rPr>
+        <w:t>First</w:t>
+      </w:r>
+      <w:proofErr w:type="gramEnd"/>
+      <w:r>
+        <w:rPr>
+          <w:lang w:val="en-US"/>
+        </w:rPr>
+        <w:t xml:space="preserve"> of January </w:t>
       </w:r>
     </w:p>
     <w:p>
@@ -2304,6 +2332,358 @@
           <w:lang w:val="en-US"/>
         </w:rPr>
       </w:pPr>
+    </w:p>
+    <w:p>
+      <w:pPr>
+        <w:rPr>
+          <w:lang w:val="en-US"/>
+        </w:rPr>
+      </w:pPr>
+    </w:p>
+    <w:p>
+      <w:pPr>
+        <w:rPr>
+          <w:b/>
+          <w:bCs/>
+          <w:lang w:val="en-US"/>
+        </w:rPr>
+      </w:pPr>
+      <w:r>
+        <w:rPr>
+          <w:b/>
+          <w:bCs/>
+          <w:lang w:val="en-US"/>
+        </w:rPr>
+        <w:t>Notes</w:t>
+      </w:r>
+    </w:p>
+    <w:p>
+      <w:pPr>
+        <w:rPr>
+          <w:lang w:val="en-US"/>
+        </w:rPr>
+      </w:pPr>
+    </w:p>
+    <w:p>
+      <w:pPr>
+        <w:rPr>
+          <w:lang w:val="en-US"/>
+        </w:rPr>
+      </w:pPr>
+      <w:r>
+        <w:rPr>
+          <w:lang w:val="en-US"/>
+        </w:rPr>
+        <w:t>2 videos or report</w:t>
+      </w:r>
+    </w:p>
+    <w:p>
+      <w:pPr>
+        <w:rPr>
+          <w:lang w:val="en-US"/>
+        </w:rPr>
+      </w:pPr>
+      <w:r>
+        <w:rPr>
+          <w:lang w:val="en-US"/>
+        </w:rPr>
+        <w:t>1. Include functionalities (</w:t>
+      </w:r>
+      <w:proofErr w:type="spellStart"/>
+      <w:r>
+        <w:rPr>
+          <w:lang w:val="en-US"/>
+        </w:rPr>
+        <w:t>kinda</w:t>
+      </w:r>
+      <w:proofErr w:type="spellEnd"/>
+      <w:r>
+        <w:rPr>
+          <w:lang w:val="en-US"/>
+        </w:rPr>
+        <w:t xml:space="preserve"> like final report) (include </w:t>
+      </w:r>
+      <w:proofErr w:type="spellStart"/>
+      <w:r>
+        <w:rPr>
+          <w:lang w:val="en-US"/>
+        </w:rPr>
+        <w:t>screenshorts</w:t>
+      </w:r>
+      <w:proofErr w:type="spellEnd"/>
+      <w:r>
+        <w:rPr>
+          <w:lang w:val="en-US"/>
+        </w:rPr>
+        <w:t xml:space="preserve"> interface) (Come up with a great story) 10 days before next semester (23/2)</w:t>
+      </w:r>
+    </w:p>
+    <w:p>
+      <w:pPr>
+        <w:rPr>
+          <w:lang w:val="en-US"/>
+        </w:rPr>
+      </w:pPr>
+      <w:r>
+        <w:rPr>
+          <w:lang w:val="en-US"/>
+        </w:rPr>
+        <w:t>- Add a chart showing how the user might use the app, step by step</w:t>
+      </w:r>
+    </w:p>
+    <w:p>
+      <w:pPr>
+        <w:rPr>
+          <w:lang w:val="en-US"/>
+        </w:rPr>
+      </w:pPr>
+    </w:p>
+    <w:p>
+      <w:pPr>
+        <w:rPr>
+          <w:lang w:val="en-US"/>
+        </w:rPr>
+      </w:pPr>
+      <w:r>
+        <w:rPr>
+          <w:lang w:val="en-US"/>
+        </w:rPr>
+        <w:t xml:space="preserve">- What is the challenge of farmers </w:t>
+      </w:r>
+      <w:proofErr w:type="gramStart"/>
+      <w:r>
+        <w:rPr>
+          <w:lang w:val="en-US"/>
+        </w:rPr>
+        <w:t xml:space="preserve">( </w:t>
+      </w:r>
+      <w:proofErr w:type="spellStart"/>
+      <w:r>
+        <w:rPr>
+          <w:lang w:val="en-US"/>
+        </w:rPr>
+        <w:t>câu</w:t>
+      </w:r>
+      <w:proofErr w:type="spellEnd"/>
+      <w:proofErr w:type="gramEnd"/>
+      <w:r>
+        <w:rPr>
+          <w:lang w:val="en-US"/>
+        </w:rPr>
+        <w:t xml:space="preserve"> </w:t>
+      </w:r>
+      <w:proofErr w:type="spellStart"/>
+      <w:r>
+        <w:rPr>
+          <w:lang w:val="en-US"/>
+        </w:rPr>
+        <w:t>truyện</w:t>
+      </w:r>
+      <w:proofErr w:type="spellEnd"/>
+      <w:r>
+        <w:rPr>
+          <w:lang w:val="en-US"/>
+        </w:rPr>
+        <w:t xml:space="preserve"> )</w:t>
+      </w:r>
+    </w:p>
+    <w:p>
+      <w:pPr>
+        <w:rPr>
+          <w:lang w:val="en-US"/>
+        </w:rPr>
+      </w:pPr>
+      <w:r>
+        <w:rPr>
+          <w:lang w:val="en-US"/>
+        </w:rPr>
+        <w:t>- Future work suggestions (technical and on technical)</w:t>
+      </w:r>
+    </w:p>
+    <w:p>
+      <w:pPr>
+        <w:rPr>
+          <w:lang w:val="en-US"/>
+        </w:rPr>
+      </w:pPr>
+      <w:r>
+        <w:rPr>
+          <w:lang w:val="en-US"/>
+        </w:rPr>
+        <w:t>2. Demo to non-tech user (farmers)</w:t>
+      </w:r>
+    </w:p>
+    <w:p>
+      <w:pPr>
+        <w:rPr>
+          <w:lang w:val="en-US"/>
+        </w:rPr>
+      </w:pPr>
+    </w:p>
+    <w:p>
+      <w:pPr>
+        <w:rPr>
+          <w:lang w:val="en-US"/>
+        </w:rPr>
+      </w:pPr>
+    </w:p>
+    <w:p>
+      <w:pPr>
+        <w:rPr>
+          <w:lang w:val="en-US"/>
+        </w:rPr>
+      </w:pPr>
+      <w:r>
+        <w:rPr>
+          <w:lang w:val="en-US"/>
+        </w:rPr>
+        <w:t>3. Export the app to android built</w:t>
+      </w:r>
+    </w:p>
+    <w:p>
+      <w:pPr>
+        <w:rPr>
+          <w:lang w:val="en-US"/>
+        </w:rPr>
+      </w:pPr>
+      <w:r>
+        <w:rPr>
+          <w:lang w:val="en-US"/>
+        </w:rPr>
+        <w:t>4. Image cropper</w:t>
+      </w:r>
+    </w:p>
+    <w:p>
+      <w:pPr>
+        <w:rPr>
+          <w:lang w:val="en-US"/>
+        </w:rPr>
+      </w:pPr>
+      <w:r>
+        <w:rPr>
+          <w:lang w:val="en-US"/>
+        </w:rPr>
+        <w:t xml:space="preserve">Considerer adding </w:t>
+      </w:r>
+    </w:p>
+    <w:p>
+      <w:pPr>
+        <w:rPr>
+          <w:lang w:val="en-US"/>
+        </w:rPr>
+      </w:pPr>
+      <w:r>
+        <w:rPr>
+          <w:lang w:val="en-US"/>
+        </w:rPr>
+        <w:t>- photo crop</w:t>
+      </w:r>
+    </w:p>
+    <w:p>
+      <w:pPr>
+        <w:rPr>
+          <w:lang w:val="en-US"/>
+        </w:rPr>
+      </w:pPr>
+      <w:r>
+        <w:rPr>
+          <w:lang w:val="en-US"/>
+        </w:rPr>
+        <w:t>- model switching</w:t>
+      </w:r>
+    </w:p>
+    <w:p>
+      <w:pPr>
+        <w:rPr>
+          <w:lang w:val="en-US"/>
+        </w:rPr>
+      </w:pPr>
+    </w:p>
+    <w:p>
+      <w:pPr>
+        <w:rPr>
+          <w:b/>
+          <w:bCs/>
+          <w:lang w:val="en-US"/>
+        </w:rPr>
+      </w:pPr>
+      <w:r>
+        <w:rPr>
+          <w:b/>
+          <w:bCs/>
+          <w:lang w:val="en-US"/>
+        </w:rPr>
+        <w:t>Additional Information</w:t>
+      </w:r>
+    </w:p>
+    <w:p>
+      <w:pPr>
+        <w:rPr>
+          <w:lang w:val="en-US"/>
+        </w:rPr>
+      </w:pPr>
+      <w:r>
+        <w:rPr>
+          <w:lang w:val="en-US"/>
+        </w:rPr>
+        <w:lastRenderedPageBreak/>
+        <w:t>2 years master degree of research &gt; coursework master/</w:t>
+      </w:r>
+      <w:proofErr w:type="gramStart"/>
+      <w:r>
+        <w:rPr>
+          <w:lang w:val="en-US"/>
+        </w:rPr>
+        <w:t>honors(</w:t>
+      </w:r>
+      <w:proofErr w:type="gramEnd"/>
+      <w:r>
+        <w:rPr>
+          <w:lang w:val="en-US"/>
+        </w:rPr>
+        <w:t>can be understood as master year 1)</w:t>
+      </w:r>
+    </w:p>
+    <w:p>
+      <w:pPr>
+        <w:rPr>
+          <w:lang w:val="en-US"/>
+        </w:rPr>
+      </w:pPr>
+      <w:r>
+        <w:rPr>
+          <w:lang w:val="en-US"/>
+        </w:rPr>
+        <w:t>3 years PHD</w:t>
+      </w:r>
+    </w:p>
+    <w:p>
+      <w:pPr>
+        <w:rPr>
+          <w:lang w:val="en-US"/>
+        </w:rPr>
+      </w:pPr>
+    </w:p>
+    <w:p>
+      <w:pPr>
+        <w:rPr>
+          <w:lang w:val="en-US"/>
+        </w:rPr>
+      </w:pPr>
+      <w:proofErr w:type="spellStart"/>
+      <w:r>
+        <w:rPr>
+          <w:lang w:val="en-US"/>
+        </w:rPr>
+        <w:t>ACmm</w:t>
+      </w:r>
+      <w:proofErr w:type="spellEnd"/>
+      <w:r>
+        <w:rPr>
+          <w:lang w:val="en-US"/>
+        </w:rPr>
+        <w:t xml:space="preserve"> 30/5 submission</w:t>
+      </w:r>
     </w:p>
     <w:sectPr>
       <w:pgSz w:w="11906" w:h="16838"/>
